--- a/About Text.docx
+++ b/About Text.docx
@@ -287,7 +287,23 @@
           <w:rFonts w:cstheme="minorHAnsi"/>
           <w:shd w:val="clear" w:color="auto" w:fill="FFFFFF"/>
         </w:rPr>
-        <w:t xml:space="preserve"> which in English is ‘5 seed bread’and she was taught this by her grandfather. This one is popular with all ages so </w:t>
+        <w:t xml:space="preserve"> which in English is ‘5 seed bread’and she was taught this by her</w:t>
+      </w:r>
+      <w:r>
+        <w:rPr>
+          <w:rFonts w:cstheme="minorHAnsi"/>
+          <w:shd w:val="clear" w:color="auto" w:fill="FFFFFF"/>
+        </w:rPr>
+        <w:t xml:space="preserve"> beloved</w:t>
+      </w:r>
+      <w:bookmarkStart w:id="0" w:name="_GoBack"/>
+      <w:bookmarkEnd w:id="0"/>
+      <w:r>
+        <w:rPr>
+          <w:rFonts w:cstheme="minorHAnsi"/>
+          <w:shd w:val="clear" w:color="auto" w:fill="FFFFFF"/>
+        </w:rPr>
+        <w:t xml:space="preserve"> grandfather. This one is popular with all ages so </w:t>
       </w:r>
       <w:r>
         <w:rPr>
@@ -303,8 +319,6 @@
         </w:rPr>
         <w:t xml:space="preserve"> be early so you don’t miss out. </w:t>
       </w:r>
-      <w:bookmarkStart w:id="0" w:name="_GoBack"/>
-      <w:bookmarkEnd w:id="0"/>
     </w:p>
     <w:sectPr>
       <w:pgSz w:w="11906" w:h="16838"/>
